--- a/contents/neurology/neurology-examination-gcs/source/neurology-gcs.docx
+++ b/contents/neurology/neurology-examination-gcs/source/neurology-gcs.docx
@@ -9,9 +9,9 @@
         <w:tblLook w:val="04A0" w:firstRow="1" w:lastRow="0" w:firstColumn="1" w:lastColumn="0" w:noHBand="0" w:noVBand="1"/>
       </w:tblPr>
       <w:tblGrid>
-        <w:gridCol w:w="728"/>
-        <w:gridCol w:w="3823"/>
-        <w:gridCol w:w="923"/>
+        <w:gridCol w:w="709"/>
+        <w:gridCol w:w="3841"/>
+        <w:gridCol w:w="924"/>
       </w:tblGrid>
       <w:tr>
         <w:trPr>
@@ -34,6 +34,7 @@
               <w:jc w:val="right"/>
               <w:rPr>
                 <w:rFonts w:ascii="Arial" w:eastAsia="Times New Roman" w:hAnsi="Arial" w:cs="Arial"/>
+                <w:sz w:val="20"/>
                 <w:szCs w:val="20"/>
                 <w:lang w:eastAsia="sv-SE"/>
               </w:rPr>
@@ -123,15 +124,15 @@
               <w:jc w:val="center"/>
               <w:rPr>
                 <w:rFonts w:ascii="Arial" w:eastAsia="Times New Roman" w:hAnsi="Arial" w:cs="Arial"/>
-                <w:b w:val="0"/>
-                <w:szCs w:val="20"/>
-                <w:lang w:eastAsia="sv-SE"/>
-              </w:rPr>
-            </w:pPr>
-            <w:r>
-              <w:rPr>
-                <w:rFonts w:ascii="Arial" w:eastAsia="Times New Roman" w:hAnsi="Arial" w:cs="Arial"/>
-                <w:b w:val="0"/>
+                <w:sz w:val="20"/>
+                <w:szCs w:val="20"/>
+                <w:lang w:eastAsia="sv-SE"/>
+              </w:rPr>
+            </w:pPr>
+            <w:r>
+              <w:rPr>
+                <w:rFonts w:ascii="Arial" w:eastAsia="Times New Roman" w:hAnsi="Arial" w:cs="Arial"/>
+                <w:sz w:val="20"/>
                 <w:szCs w:val="20"/>
                 <w:lang w:eastAsia="sv-SE"/>
               </w:rPr>
@@ -144,19 +145,30 @@
               <w:jc w:val="center"/>
               <w:rPr>
                 <w:rFonts w:ascii="Arial" w:eastAsia="Times New Roman" w:hAnsi="Arial" w:cs="Arial"/>
-                <w:b w:val="0"/>
-                <w:szCs w:val="20"/>
-                <w:lang w:eastAsia="sv-SE"/>
-              </w:rPr>
-            </w:pPr>
-            <w:r>
-              <w:rPr>
-                <w:rFonts w:ascii="Arial" w:eastAsia="Times New Roman" w:hAnsi="Arial" w:cs="Arial"/>
-                <w:b w:val="0"/>
-                <w:szCs w:val="20"/>
-                <w:lang w:eastAsia="sv-SE"/>
-              </w:rPr>
-              <w:t>response</w:t>
+                <w:sz w:val="20"/>
+                <w:szCs w:val="20"/>
+                <w:lang w:eastAsia="sv-SE"/>
+              </w:rPr>
+            </w:pPr>
+            <w:r>
+              <w:rPr>
+                <w:rFonts w:ascii="Arial" w:eastAsia="Times New Roman" w:hAnsi="Arial" w:cs="Arial"/>
+                <w:sz w:val="20"/>
+                <w:szCs w:val="20"/>
+                <w:lang w:eastAsia="sv-SE"/>
+              </w:rPr>
+              <w:t>resp</w:t>
+            </w:r>
+            <w:bookmarkStart w:id="0" w:name="_GoBack"/>
+            <w:bookmarkEnd w:id="0"/>
+            <w:r>
+              <w:rPr>
+                <w:rFonts w:ascii="Arial" w:eastAsia="Times New Roman" w:hAnsi="Arial" w:cs="Arial"/>
+                <w:sz w:val="20"/>
+                <w:szCs w:val="20"/>
+                <w:lang w:eastAsia="sv-SE"/>
+              </w:rPr>
+              <w:t>onse</w:t>
             </w:r>
           </w:p>
         </w:tc>
@@ -239,7 +251,7 @@
               <w:jc w:val="center"/>
               <w:rPr>
                 <w:rFonts w:ascii="Arial" w:eastAsia="Times New Roman" w:hAnsi="Arial" w:cs="Arial"/>
-                <w:b w:val="0"/>
+                <w:sz w:val="20"/>
                 <w:szCs w:val="20"/>
                 <w:lang w:eastAsia="sv-SE"/>
               </w:rPr>
@@ -320,7 +332,7 @@
               <w:jc w:val="center"/>
               <w:rPr>
                 <w:rFonts w:ascii="Arial" w:eastAsia="Times New Roman" w:hAnsi="Arial" w:cs="Arial"/>
-                <w:b w:val="0"/>
+                <w:sz w:val="20"/>
                 <w:szCs w:val="20"/>
                 <w:lang w:eastAsia="sv-SE"/>
               </w:rPr>
@@ -403,7 +415,7 @@
               <w:jc w:val="center"/>
               <w:rPr>
                 <w:rFonts w:ascii="Arial" w:eastAsia="Times New Roman" w:hAnsi="Arial" w:cs="Arial"/>
-                <w:b w:val="0"/>
+                <w:sz w:val="20"/>
                 <w:szCs w:val="20"/>
                 <w:lang w:eastAsia="sv-SE"/>
               </w:rPr>
@@ -493,15 +505,15 @@
               <w:jc w:val="center"/>
               <w:rPr>
                 <w:rFonts w:ascii="Arial" w:eastAsia="Times New Roman" w:hAnsi="Arial" w:cs="Arial"/>
-                <w:b w:val="0"/>
-                <w:szCs w:val="20"/>
-                <w:lang w:eastAsia="sv-SE"/>
-              </w:rPr>
-            </w:pPr>
-            <w:r>
-              <w:rPr>
-                <w:rFonts w:ascii="Arial" w:eastAsia="Times New Roman" w:hAnsi="Arial" w:cs="Arial"/>
-                <w:b w:val="0"/>
+                <w:sz w:val="20"/>
+                <w:szCs w:val="20"/>
+                <w:lang w:eastAsia="sv-SE"/>
+              </w:rPr>
+            </w:pPr>
+            <w:r>
+              <w:rPr>
+                <w:rFonts w:ascii="Arial" w:eastAsia="Times New Roman" w:hAnsi="Arial" w:cs="Arial"/>
+                <w:sz w:val="20"/>
                 <w:szCs w:val="20"/>
                 <w:lang w:eastAsia="sv-SE"/>
               </w:rPr>
@@ -514,15 +526,15 @@
               <w:jc w:val="center"/>
               <w:rPr>
                 <w:rFonts w:ascii="Arial" w:eastAsia="Times New Roman" w:hAnsi="Arial" w:cs="Arial"/>
-                <w:b w:val="0"/>
-                <w:szCs w:val="20"/>
-                <w:lang w:eastAsia="sv-SE"/>
-              </w:rPr>
-            </w:pPr>
-            <w:r>
-              <w:rPr>
-                <w:rFonts w:ascii="Arial" w:eastAsia="Times New Roman" w:hAnsi="Arial" w:cs="Arial"/>
-                <w:b w:val="0"/>
+                <w:sz w:val="20"/>
+                <w:szCs w:val="20"/>
+                <w:lang w:eastAsia="sv-SE"/>
+              </w:rPr>
+            </w:pPr>
+            <w:r>
+              <w:rPr>
+                <w:rFonts w:ascii="Arial" w:eastAsia="Times New Roman" w:hAnsi="Arial" w:cs="Arial"/>
+                <w:sz w:val="20"/>
                 <w:szCs w:val="20"/>
                 <w:lang w:eastAsia="sv-SE"/>
               </w:rPr>
@@ -609,7 +621,7 @@
               <w:jc w:val="center"/>
               <w:rPr>
                 <w:rFonts w:ascii="Arial" w:eastAsia="Times New Roman" w:hAnsi="Arial" w:cs="Arial"/>
-                <w:b w:val="0"/>
+                <w:sz w:val="20"/>
                 <w:szCs w:val="20"/>
                 <w:lang w:eastAsia="sv-SE"/>
               </w:rPr>
@@ -690,7 +702,7 @@
               <w:jc w:val="center"/>
               <w:rPr>
                 <w:rFonts w:ascii="Arial" w:eastAsia="Times New Roman" w:hAnsi="Arial" w:cs="Arial"/>
-                <w:b w:val="0"/>
+                <w:sz w:val="20"/>
                 <w:szCs w:val="20"/>
                 <w:lang w:eastAsia="sv-SE"/>
               </w:rPr>
@@ -748,8 +760,6 @@
             </w:r>
           </w:p>
         </w:tc>
-        <w:bookmarkStart w:id="0" w:name="_GoBack"/>
-        <w:bookmarkEnd w:id="0"/>
       </w:tr>
       <w:tr>
         <w:trPr>
@@ -772,7 +782,7 @@
               <w:jc w:val="center"/>
               <w:rPr>
                 <w:rFonts w:ascii="Arial" w:eastAsia="Times New Roman" w:hAnsi="Arial" w:cs="Arial"/>
-                <w:b w:val="0"/>
+                <w:sz w:val="20"/>
                 <w:szCs w:val="20"/>
                 <w:lang w:eastAsia="sv-SE"/>
               </w:rPr>
@@ -856,7 +866,7 @@
               <w:jc w:val="center"/>
               <w:rPr>
                 <w:rFonts w:ascii="Arial" w:eastAsia="Times New Roman" w:hAnsi="Arial" w:cs="Arial"/>
-                <w:b w:val="0"/>
+                <w:sz w:val="20"/>
                 <w:szCs w:val="20"/>
                 <w:lang w:eastAsia="sv-SE"/>
               </w:rPr>
@@ -945,15 +955,15 @@
               <w:jc w:val="center"/>
               <w:rPr>
                 <w:rFonts w:ascii="Arial" w:eastAsia="Times New Roman" w:hAnsi="Arial" w:cs="Arial"/>
-                <w:b w:val="0"/>
-                <w:szCs w:val="20"/>
-                <w:lang w:eastAsia="sv-SE"/>
-              </w:rPr>
-            </w:pPr>
-            <w:r>
-              <w:rPr>
-                <w:rFonts w:ascii="Arial" w:eastAsia="Times New Roman" w:hAnsi="Arial" w:cs="Arial"/>
-                <w:b w:val="0"/>
+                <w:sz w:val="20"/>
+                <w:szCs w:val="20"/>
+                <w:lang w:eastAsia="sv-SE"/>
+              </w:rPr>
+            </w:pPr>
+            <w:r>
+              <w:rPr>
+                <w:rFonts w:ascii="Arial" w:eastAsia="Times New Roman" w:hAnsi="Arial" w:cs="Arial"/>
+                <w:sz w:val="20"/>
                 <w:szCs w:val="20"/>
                 <w:lang w:eastAsia="sv-SE"/>
               </w:rPr>
@@ -966,15 +976,15 @@
               <w:jc w:val="center"/>
               <w:rPr>
                 <w:rFonts w:ascii="Arial" w:eastAsia="Times New Roman" w:hAnsi="Arial" w:cs="Arial"/>
-                <w:b w:val="0"/>
-                <w:szCs w:val="20"/>
-                <w:lang w:eastAsia="sv-SE"/>
-              </w:rPr>
-            </w:pPr>
-            <w:r>
-              <w:rPr>
-                <w:rFonts w:ascii="Arial" w:eastAsia="Times New Roman" w:hAnsi="Arial" w:cs="Arial"/>
-                <w:b w:val="0"/>
+                <w:sz w:val="20"/>
+                <w:szCs w:val="20"/>
+                <w:lang w:eastAsia="sv-SE"/>
+              </w:rPr>
+            </w:pPr>
+            <w:r>
+              <w:rPr>
+                <w:rFonts w:ascii="Arial" w:eastAsia="Times New Roman" w:hAnsi="Arial" w:cs="Arial"/>
+                <w:sz w:val="20"/>
                 <w:szCs w:val="20"/>
                 <w:lang w:eastAsia="sv-SE"/>
               </w:rPr>
@@ -1062,7 +1072,7 @@
               <w:jc w:val="center"/>
               <w:rPr>
                 <w:rFonts w:ascii="Arial" w:eastAsia="Times New Roman" w:hAnsi="Arial" w:cs="Arial"/>
-                <w:b w:val="0"/>
+                <w:sz w:val="20"/>
                 <w:szCs w:val="20"/>
                 <w:lang w:eastAsia="sv-SE"/>
               </w:rPr>
@@ -1142,7 +1152,7 @@
               <w:jc w:val="center"/>
               <w:rPr>
                 <w:rFonts w:ascii="Arial" w:eastAsia="Times New Roman" w:hAnsi="Arial" w:cs="Arial"/>
-                <w:b w:val="0"/>
+                <w:sz w:val="20"/>
                 <w:szCs w:val="20"/>
                 <w:lang w:eastAsia="sv-SE"/>
               </w:rPr>
@@ -1223,7 +1233,7 @@
               <w:jc w:val="center"/>
               <w:rPr>
                 <w:rFonts w:ascii="Arial" w:eastAsia="Times New Roman" w:hAnsi="Arial" w:cs="Arial"/>
-                <w:b w:val="0"/>
+                <w:sz w:val="20"/>
                 <w:szCs w:val="20"/>
                 <w:lang w:eastAsia="sv-SE"/>
               </w:rPr>
@@ -1303,7 +1313,7 @@
               <w:jc w:val="center"/>
               <w:rPr>
                 <w:rFonts w:ascii="Arial" w:eastAsia="Times New Roman" w:hAnsi="Arial" w:cs="Arial"/>
-                <w:b w:val="0"/>
+                <w:sz w:val="20"/>
                 <w:szCs w:val="20"/>
                 <w:lang w:eastAsia="sv-SE"/>
               </w:rPr>
@@ -1387,7 +1397,7 @@
               <w:jc w:val="center"/>
               <w:rPr>
                 <w:rFonts w:ascii="Arial" w:eastAsia="Times New Roman" w:hAnsi="Arial" w:cs="Arial"/>
-                <w:b w:val="0"/>
+                <w:sz w:val="20"/>
                 <w:szCs w:val="20"/>
                 <w:lang w:eastAsia="sv-SE"/>
               </w:rPr>
@@ -1476,15 +1486,15 @@
               <w:jc w:val="center"/>
               <w:rPr>
                 <w:rFonts w:ascii="Arial" w:eastAsia="Times New Roman" w:hAnsi="Arial" w:cs="Arial"/>
-                <w:b w:val="0"/>
-                <w:szCs w:val="20"/>
-                <w:lang w:eastAsia="sv-SE"/>
-              </w:rPr>
-            </w:pPr>
-            <w:r>
-              <w:rPr>
-                <w:rFonts w:ascii="Arial" w:eastAsia="Times New Roman" w:hAnsi="Arial" w:cs="Arial"/>
-                <w:b w:val="0"/>
+                <w:sz w:val="20"/>
+                <w:szCs w:val="20"/>
+                <w:lang w:eastAsia="sv-SE"/>
+              </w:rPr>
+            </w:pPr>
+            <w:r>
+              <w:rPr>
+                <w:rFonts w:ascii="Arial" w:eastAsia="Times New Roman" w:hAnsi="Arial" w:cs="Arial"/>
+                <w:sz w:val="20"/>
                 <w:szCs w:val="20"/>
                 <w:lang w:eastAsia="sv-SE"/>
               </w:rPr>
@@ -1497,15 +1507,15 @@
               <w:jc w:val="center"/>
               <w:rPr>
                 <w:rFonts w:ascii="Arial" w:eastAsia="Times New Roman" w:hAnsi="Arial" w:cs="Arial"/>
-                <w:b w:val="0"/>
-                <w:szCs w:val="20"/>
-                <w:lang w:eastAsia="sv-SE"/>
-              </w:rPr>
-            </w:pPr>
-            <w:r>
-              <w:rPr>
-                <w:rFonts w:ascii="Arial" w:eastAsia="Times New Roman" w:hAnsi="Arial" w:cs="Arial"/>
-                <w:b w:val="0"/>
+                <w:sz w:val="20"/>
+                <w:szCs w:val="20"/>
+                <w:lang w:eastAsia="sv-SE"/>
+              </w:rPr>
+            </w:pPr>
+            <w:r>
+              <w:rPr>
+                <w:rFonts w:ascii="Arial" w:eastAsia="Times New Roman" w:hAnsi="Arial" w:cs="Arial"/>
+                <w:sz w:val="20"/>
                 <w:szCs w:val="20"/>
                 <w:lang w:eastAsia="sv-SE"/>
               </w:rPr>
@@ -1591,7 +1601,7 @@
               <w:jc w:val="right"/>
               <w:rPr>
                 <w:rFonts w:ascii="Arial" w:eastAsia="Times New Roman" w:hAnsi="Arial" w:cs="Arial"/>
-                <w:b w:val="0"/>
+                <w:sz w:val="20"/>
                 <w:szCs w:val="20"/>
                 <w:lang w:eastAsia="sv-SE"/>
               </w:rPr>
@@ -1672,7 +1682,7 @@
               <w:jc w:val="right"/>
               <w:rPr>
                 <w:rFonts w:ascii="Arial" w:eastAsia="Times New Roman" w:hAnsi="Arial" w:cs="Arial"/>
-                <w:b w:val="0"/>
+                <w:sz w:val="20"/>
                 <w:szCs w:val="20"/>
                 <w:lang w:eastAsia="sv-SE"/>
               </w:rPr>
